--- a/fuentes/contenidos/grado10/guion02/MA_10_02_CO_REC100.docx
+++ b/fuentes/contenidos/grado10/guion02/MA_10_02_CO_REC100.docx
@@ -11,21 +11,55 @@
           <w:lang w:val="es-ES_tradnl"/>
         </w:rPr>
       </w:pPr>
-      <w:r>
-        <w:rPr>
-          <w:rFonts w:ascii="Times New Roman" w:hAnsi="Times New Roman" w:cs="Times New Roman"/>
-          <w:b/>
-          <w:lang w:val="es-ES_tradnl"/>
-        </w:rPr>
-        <w:t xml:space="preserve">Ejercicio Genérico </w:t>
-      </w:r>
-      <w:r>
-        <w:rPr>
-          <w:rFonts w:ascii="Times New Roman" w:hAnsi="Times New Roman" w:cs="Times New Roman"/>
-          <w:b/>
-          <w:lang w:val="es-ES_tradnl"/>
-        </w:rPr>
-        <w:t>M3A: Asociar imagen-texto</w:t>
+      <w:bookmarkStart w:id="0" w:name="_GoBack"/>
+      <w:bookmarkEnd w:id="0"/>
+      <w:r>
+        <w:rPr>
+          <w:rFonts w:ascii="Times New Roman" w:hAnsi="Times New Roman" w:cs="Times New Roman"/>
+          <w:b/>
+          <w:lang w:val="es-ES_tradnl"/>
+        </w:rPr>
+        <w:t xml:space="preserve">Ejercicio </w:t>
+      </w:r>
+      <w:r>
+        <w:rPr>
+          <w:rFonts w:ascii="Times New Roman" w:hAnsi="Times New Roman" w:cs="Times New Roman"/>
+          <w:b/>
+          <w:lang w:val="es-ES_tradnl"/>
+        </w:rPr>
+        <w:t>g</w:t>
+      </w:r>
+      <w:r>
+        <w:rPr>
+          <w:rFonts w:ascii="Times New Roman" w:hAnsi="Times New Roman" w:cs="Times New Roman"/>
+          <w:b/>
+          <w:lang w:val="es-ES_tradnl"/>
+        </w:rPr>
+        <w:t xml:space="preserve">enérico </w:t>
+      </w:r>
+      <w:r>
+        <w:rPr>
+          <w:rFonts w:ascii="Times New Roman" w:hAnsi="Times New Roman" w:cs="Times New Roman"/>
+          <w:b/>
+          <w:lang w:val="es-ES_tradnl"/>
+        </w:rPr>
+        <w:t xml:space="preserve">M3A: </w:t>
+      </w:r>
+      <w:r>
+        <w:rPr>
+          <w:rFonts w:ascii="Times New Roman" w:hAnsi="Times New Roman" w:cs="Times New Roman"/>
+          <w:b/>
+          <w:lang w:val="es-ES_tradnl"/>
+        </w:rPr>
+        <w:t>a</w:t>
+      </w:r>
+      <w:r>
+        <w:rPr>
+          <w:rFonts w:ascii="Times New Roman" w:hAnsi="Times New Roman" w:cs="Times New Roman"/>
+          <w:b/>
+          <w:lang w:val="es-ES_tradnl"/>
+        </w:rPr>
+        <w:t>sociar imagen-texto</w:t>
       </w:r>
     </w:p>
     <w:p>
@@ -79,6 +113,7 @@
         <w:rPr>
           <w:rFonts w:ascii="Times New Roman" w:hAnsi="Times New Roman" w:cs="Times New Roman"/>
           <w:highlight w:val="yellow"/>
+          <w:lang w:val="es-MX"/>
         </w:rPr>
         <w:t>MA_10_02_CO</w:t>
       </w:r>
@@ -105,7 +140,47 @@
           <w:b/>
           <w:lang w:val="es-ES_tradnl"/>
         </w:rPr>
-        <w:t>DATOS DEL RECURSO</w:t>
+        <w:t>D</w:t>
+      </w:r>
+      <w:r>
+        <w:rPr>
+          <w:rFonts w:ascii="Times New Roman" w:hAnsi="Times New Roman" w:cs="Times New Roman"/>
+          <w:b/>
+          <w:lang w:val="es-ES_tradnl"/>
+        </w:rPr>
+        <w:t>atos</w:t>
+      </w:r>
+      <w:r>
+        <w:rPr>
+          <w:rFonts w:ascii="Times New Roman" w:hAnsi="Times New Roman" w:cs="Times New Roman"/>
+          <w:b/>
+          <w:lang w:val="es-ES_tradnl"/>
+        </w:rPr>
+        <w:t xml:space="preserve"> </w:t>
+      </w:r>
+      <w:r>
+        <w:rPr>
+          <w:rFonts w:ascii="Times New Roman" w:hAnsi="Times New Roman" w:cs="Times New Roman"/>
+          <w:b/>
+          <w:lang w:val="es-ES_tradnl"/>
+        </w:rPr>
+        <w:t>del</w:t>
+      </w:r>
+      <w:r>
+        <w:rPr>
+          <w:rFonts w:ascii="Times New Roman" w:hAnsi="Times New Roman" w:cs="Times New Roman"/>
+          <w:b/>
+          <w:lang w:val="es-ES_tradnl"/>
+        </w:rPr>
+        <w:t xml:space="preserve"> </w:t>
+      </w:r>
+      <w:r>
+        <w:rPr>
+          <w:rFonts w:ascii="Times New Roman" w:hAnsi="Times New Roman" w:cs="Times New Roman"/>
+          <w:b/>
+          <w:lang w:val="es-ES_tradnl"/>
+        </w:rPr>
+        <w:t>recurso</w:t>
       </w:r>
     </w:p>
     <w:p>
@@ -172,353 +247,166 @@
           <w:lang w:val="es-ES_tradnl"/>
         </w:rPr>
       </w:pPr>
-      <w:proofErr w:type="spellStart"/>
       <w:r>
         <w:rPr>
           <w:rFonts w:ascii="Times New Roman" w:hAnsi="Times New Roman" w:cs="Times New Roman"/>
           <w:color w:val="000000"/>
-        </w:rPr>
-        <w:t>Ángulos</w:t>
-      </w:r>
-      <w:proofErr w:type="spellEnd"/>
+          <w:lang w:val="es-MX"/>
+        </w:rPr>
+        <w:t>Ángulos de polígonos inscritos en la circunferencia</w:t>
+      </w:r>
+    </w:p>
+    <w:p>
+      <w:pPr>
+        <w:rPr>
+          <w:rFonts w:ascii="Times New Roman" w:hAnsi="Times New Roman" w:cs="Times New Roman"/>
+          <w:lang w:val="es-ES_tradnl"/>
+        </w:rPr>
+      </w:pPr>
+    </w:p>
+    <w:p>
+      <w:pPr>
+        <w:rPr>
+          <w:rFonts w:ascii="Times New Roman" w:hAnsi="Times New Roman" w:cs="Times New Roman"/>
+          <w:lang w:val="es-ES_tradnl"/>
+        </w:rPr>
+      </w:pPr>
+      <w:r>
+        <w:rPr>
+          <w:rFonts w:ascii="Times New Roman" w:hAnsi="Times New Roman" w:cs="Times New Roman"/>
+          <w:b/>
+          <w:color w:val="FF0000"/>
+          <w:lang w:val="es-ES_tradnl"/>
+        </w:rPr>
+        <w:t>*</w:t>
+      </w:r>
+      <w:r>
+        <w:rPr>
+          <w:rFonts w:ascii="Times New Roman" w:hAnsi="Times New Roman" w:cs="Times New Roman"/>
+          <w:lang w:val="es-ES_tradnl"/>
+        </w:rPr>
+        <w:t xml:space="preserve"> </w:t>
+      </w:r>
+      <w:r>
+        <w:rPr>
+          <w:rFonts w:ascii="Times New Roman" w:hAnsi="Times New Roman" w:cs="Times New Roman"/>
+          <w:highlight w:val="green"/>
+          <w:lang w:val="es-ES_tradnl"/>
+        </w:rPr>
+        <w:t>Descripción del recurso</w:t>
+      </w:r>
+    </w:p>
+    <w:p>
+      <w:pPr>
+        <w:rPr>
+          <w:rFonts w:ascii="Times New Roman" w:hAnsi="Times New Roman" w:cs="Times New Roman"/>
+          <w:lang w:val="es-ES_tradnl"/>
+        </w:rPr>
+      </w:pPr>
       <w:r>
         <w:rPr>
           <w:rFonts w:ascii="Times New Roman" w:hAnsi="Times New Roman" w:cs="Times New Roman"/>
           <w:color w:val="000000"/>
-        </w:rPr>
-        <w:t xml:space="preserve"> de </w:t>
-      </w:r>
-      <w:proofErr w:type="spellStart"/>
+          <w:lang w:val="es-MX"/>
+        </w:rPr>
+        <w:t>Actividad para identificar las medidas en grados y en radianes de ángulos de polígonos</w:t>
+      </w:r>
       <w:r>
         <w:rPr>
           <w:rFonts w:ascii="Times New Roman" w:hAnsi="Times New Roman" w:cs="Times New Roman"/>
           <w:color w:val="000000"/>
-        </w:rPr>
-        <w:t>polígonos</w:t>
-      </w:r>
-      <w:proofErr w:type="spellEnd"/>
-      <w:r>
-        <w:rPr>
-          <w:rFonts w:ascii="Times New Roman" w:hAnsi="Times New Roman" w:cs="Times New Roman"/>
-          <w:color w:val="000000"/>
+          <w:lang w:val="es-MX"/>
+        </w:rPr>
+        <w:t xml:space="preserve"> inscritos en la circunferencia</w:t>
+      </w:r>
+    </w:p>
+    <w:p>
+      <w:pPr>
+        <w:rPr>
+          <w:rFonts w:ascii="Times New Roman" w:hAnsi="Times New Roman" w:cs="Times New Roman"/>
+          <w:lang w:val="es-ES_tradnl"/>
+        </w:rPr>
+      </w:pPr>
+    </w:p>
+    <w:p>
+      <w:pPr>
+        <w:rPr>
+          <w:rFonts w:ascii="Times New Roman" w:hAnsi="Times New Roman" w:cs="Times New Roman"/>
+          <w:lang w:val="es-ES_tradnl"/>
+        </w:rPr>
+      </w:pPr>
+      <w:r>
+        <w:rPr>
+          <w:rFonts w:ascii="Times New Roman" w:hAnsi="Times New Roman" w:cs="Times New Roman"/>
+          <w:b/>
+          <w:color w:val="FF0000"/>
+          <w:lang w:val="es-ES_tradnl"/>
+        </w:rPr>
+        <w:t>*</w:t>
+      </w:r>
+      <w:r>
+        <w:rPr>
+          <w:rFonts w:ascii="Times New Roman" w:hAnsi="Times New Roman" w:cs="Times New Roman"/>
+          <w:lang w:val="es-ES_tradnl"/>
         </w:rPr>
         <w:t xml:space="preserve"> </w:t>
       </w:r>
-      <w:proofErr w:type="spellStart"/>
-      <w:r>
-        <w:rPr>
-          <w:rFonts w:ascii="Times New Roman" w:hAnsi="Times New Roman" w:cs="Times New Roman"/>
-          <w:color w:val="000000"/>
+      <w:r>
+        <w:rPr>
+          <w:rFonts w:ascii="Times New Roman" w:hAnsi="Times New Roman" w:cs="Times New Roman"/>
+          <w:highlight w:val="green"/>
+          <w:lang w:val="es-ES_tradnl"/>
+        </w:rPr>
+        <w:t>Palabras clave del recurso (separadas por comas ",")</w:t>
+      </w:r>
+    </w:p>
+    <w:p>
+      <w:pPr>
+        <w:rPr>
+          <w:rFonts w:ascii="Times New Roman" w:hAnsi="Times New Roman" w:cs="Times New Roman"/>
+          <w:lang w:val="es-419"/>
+        </w:rPr>
+      </w:pPr>
+      <w:r>
+        <w:rPr>
+          <w:rFonts w:ascii="Times New Roman" w:hAnsi="Times New Roman" w:cs="Times New Roman"/>
+          <w:lang w:val="es-MX"/>
+        </w:rPr>
+        <w:t>Pol</w:t>
+      </w:r>
+      <w:r>
+        <w:rPr>
+          <w:rFonts w:ascii="Times New Roman" w:hAnsi="Times New Roman" w:cs="Times New Roman"/>
+          <w:lang w:val="es-MX"/>
+        </w:rPr>
+        <w:t>íg</w:t>
+      </w:r>
+      <w:r>
+        <w:rPr>
+          <w:rFonts w:ascii="Times New Roman" w:hAnsi="Times New Roman" w:cs="Times New Roman"/>
+          <w:lang w:val="es-MX"/>
+        </w:rPr>
+        <w:t>onos</w:t>
+      </w:r>
+      <w:r>
+        <w:rPr>
+          <w:rFonts w:ascii="Times New Roman" w:hAnsi="Times New Roman" w:cs="Times New Roman"/>
+          <w:lang w:val="es-ES_tradnl"/>
+        </w:rPr>
+        <w:t xml:space="preserve"> </w:t>
+      </w:r>
+      <w:r>
+        <w:rPr>
+          <w:rFonts w:ascii="Times New Roman" w:hAnsi="Times New Roman" w:cs="Times New Roman"/>
+          <w:lang w:val="es-MX"/>
         </w:rPr>
         <w:t>inscritos</w:t>
       </w:r>
-      <w:proofErr w:type="spellEnd"/>
-      <w:r>
-        <w:rPr>
-          <w:rFonts w:ascii="Times New Roman" w:hAnsi="Times New Roman" w:cs="Times New Roman"/>
-          <w:color w:val="000000"/>
-        </w:rPr>
-        <w:t xml:space="preserve"> en la </w:t>
-      </w:r>
-      <w:proofErr w:type="spellStart"/>
-      <w:r>
-        <w:rPr>
-          <w:rFonts w:ascii="Times New Roman" w:hAnsi="Times New Roman" w:cs="Times New Roman"/>
-          <w:color w:val="000000"/>
-        </w:rPr>
-        <w:t>circunferencia</w:t>
-      </w:r>
-      <w:proofErr w:type="spellEnd"/>
-    </w:p>
-    <w:p>
-      <w:pPr>
-        <w:rPr>
-          <w:rFonts w:ascii="Times New Roman" w:hAnsi="Times New Roman" w:cs="Times New Roman"/>
-          <w:lang w:val="es-ES_tradnl"/>
-        </w:rPr>
-      </w:pPr>
-    </w:p>
-    <w:p>
-      <w:pPr>
-        <w:rPr>
-          <w:rFonts w:ascii="Times New Roman" w:hAnsi="Times New Roman" w:cs="Times New Roman"/>
-          <w:lang w:val="es-ES_tradnl"/>
-        </w:rPr>
-      </w:pPr>
-      <w:r>
-        <w:rPr>
-          <w:rFonts w:ascii="Times New Roman" w:hAnsi="Times New Roman" w:cs="Times New Roman"/>
-          <w:b/>
-          <w:color w:val="FF0000"/>
-          <w:lang w:val="es-ES_tradnl"/>
-        </w:rPr>
-        <w:t>*</w:t>
-      </w:r>
-      <w:r>
-        <w:rPr>
-          <w:rFonts w:ascii="Times New Roman" w:hAnsi="Times New Roman" w:cs="Times New Roman"/>
-          <w:lang w:val="es-ES_tradnl"/>
-        </w:rPr>
-        <w:t xml:space="preserve"> </w:t>
-      </w:r>
-      <w:r>
-        <w:rPr>
-          <w:rFonts w:ascii="Times New Roman" w:hAnsi="Times New Roman" w:cs="Times New Roman"/>
-          <w:highlight w:val="green"/>
-          <w:lang w:val="es-ES_tradnl"/>
-        </w:rPr>
-        <w:t>Descripción del recurso</w:t>
-      </w:r>
-    </w:p>
-    <w:p>
-      <w:pPr>
-        <w:rPr>
-          <w:rFonts w:ascii="Times New Roman" w:hAnsi="Times New Roman" w:cs="Times New Roman"/>
-          <w:lang w:val="es-ES_tradnl"/>
-        </w:rPr>
-      </w:pPr>
-      <w:proofErr w:type="spellStart"/>
-      <w:r>
-        <w:rPr>
-          <w:rFonts w:ascii="Times New Roman" w:hAnsi="Times New Roman" w:cs="Times New Roman"/>
-          <w:color w:val="000000"/>
-        </w:rPr>
-        <w:t>Actividad</w:t>
-      </w:r>
-      <w:proofErr w:type="spellEnd"/>
-      <w:r>
-        <w:rPr>
-          <w:rFonts w:ascii="Times New Roman" w:hAnsi="Times New Roman" w:cs="Times New Roman"/>
-          <w:color w:val="000000"/>
-        </w:rPr>
-        <w:t xml:space="preserve"> para </w:t>
-      </w:r>
-      <w:proofErr w:type="spellStart"/>
-      <w:r>
-        <w:rPr>
-          <w:rFonts w:ascii="Times New Roman" w:hAnsi="Times New Roman" w:cs="Times New Roman"/>
-          <w:color w:val="000000"/>
-        </w:rPr>
-        <w:t>identificar</w:t>
-      </w:r>
-      <w:proofErr w:type="spellEnd"/>
-      <w:r>
-        <w:rPr>
-          <w:rFonts w:ascii="Times New Roman" w:hAnsi="Times New Roman" w:cs="Times New Roman"/>
-          <w:color w:val="000000"/>
-        </w:rPr>
-        <w:t xml:space="preserve"> </w:t>
-      </w:r>
-      <w:proofErr w:type="spellStart"/>
-      <w:r>
-        <w:rPr>
-          <w:rFonts w:ascii="Times New Roman" w:hAnsi="Times New Roman" w:cs="Times New Roman"/>
-          <w:color w:val="000000"/>
-        </w:rPr>
-        <w:t>las</w:t>
-      </w:r>
-      <w:proofErr w:type="spellEnd"/>
-      <w:r>
-        <w:rPr>
-          <w:rFonts w:ascii="Times New Roman" w:hAnsi="Times New Roman" w:cs="Times New Roman"/>
-          <w:color w:val="000000"/>
-        </w:rPr>
-        <w:t xml:space="preserve"> </w:t>
-      </w:r>
-      <w:proofErr w:type="spellStart"/>
-      <w:r>
-        <w:rPr>
-          <w:rFonts w:ascii="Times New Roman" w:hAnsi="Times New Roman" w:cs="Times New Roman"/>
-          <w:color w:val="000000"/>
-        </w:rPr>
-        <w:t>medidas</w:t>
-      </w:r>
-      <w:proofErr w:type="spellEnd"/>
-      <w:r>
-        <w:rPr>
-          <w:rFonts w:ascii="Times New Roman" w:hAnsi="Times New Roman" w:cs="Times New Roman"/>
-          <w:color w:val="000000"/>
-        </w:rPr>
-        <w:t xml:space="preserve"> en </w:t>
-      </w:r>
-      <w:proofErr w:type="spellStart"/>
-      <w:r>
-        <w:rPr>
-          <w:rFonts w:ascii="Times New Roman" w:hAnsi="Times New Roman" w:cs="Times New Roman"/>
-          <w:color w:val="000000"/>
-        </w:rPr>
-        <w:t>grados</w:t>
-      </w:r>
-      <w:proofErr w:type="spellEnd"/>
-      <w:r>
-        <w:rPr>
-          <w:rFonts w:ascii="Times New Roman" w:hAnsi="Times New Roman" w:cs="Times New Roman"/>
-          <w:color w:val="000000"/>
-        </w:rPr>
-        <w:t xml:space="preserve"> y en </w:t>
-      </w:r>
-      <w:proofErr w:type="spellStart"/>
-      <w:r>
-        <w:rPr>
-          <w:rFonts w:ascii="Times New Roman" w:hAnsi="Times New Roman" w:cs="Times New Roman"/>
-          <w:color w:val="000000"/>
-        </w:rPr>
-        <w:t>radianes</w:t>
-      </w:r>
-      <w:proofErr w:type="spellEnd"/>
-      <w:r>
-        <w:rPr>
-          <w:rFonts w:ascii="Times New Roman" w:hAnsi="Times New Roman" w:cs="Times New Roman"/>
-          <w:color w:val="000000"/>
-        </w:rPr>
-        <w:t xml:space="preserve"> de </w:t>
-      </w:r>
-      <w:proofErr w:type="spellStart"/>
-      <w:r>
-        <w:rPr>
-          <w:rFonts w:ascii="Times New Roman" w:hAnsi="Times New Roman" w:cs="Times New Roman"/>
-          <w:color w:val="000000"/>
-        </w:rPr>
-        <w:t>ángulos</w:t>
-      </w:r>
-      <w:proofErr w:type="spellEnd"/>
-      <w:r>
-        <w:rPr>
-          <w:rFonts w:ascii="Times New Roman" w:hAnsi="Times New Roman" w:cs="Times New Roman"/>
-          <w:color w:val="000000"/>
-        </w:rPr>
-        <w:t xml:space="preserve"> de </w:t>
-      </w:r>
-      <w:proofErr w:type="spellStart"/>
-      <w:r>
-        <w:rPr>
-          <w:rFonts w:ascii="Times New Roman" w:hAnsi="Times New Roman" w:cs="Times New Roman"/>
-          <w:color w:val="000000"/>
-        </w:rPr>
-        <w:t>polígonos</w:t>
-      </w:r>
-      <w:proofErr w:type="spellEnd"/>
-      <w:r>
-        <w:rPr>
-          <w:rFonts w:ascii="Times New Roman" w:hAnsi="Times New Roman" w:cs="Times New Roman"/>
-          <w:color w:val="000000"/>
-        </w:rPr>
-        <w:t xml:space="preserve"> </w:t>
-      </w:r>
-      <w:proofErr w:type="spellStart"/>
-      <w:r>
-        <w:rPr>
-          <w:rFonts w:ascii="Times New Roman" w:hAnsi="Times New Roman" w:cs="Times New Roman"/>
-          <w:color w:val="000000"/>
-        </w:rPr>
-        <w:t>inscritos</w:t>
-      </w:r>
-      <w:proofErr w:type="spellEnd"/>
-      <w:r>
-        <w:rPr>
-          <w:rFonts w:ascii="Times New Roman" w:hAnsi="Times New Roman" w:cs="Times New Roman"/>
-          <w:color w:val="000000"/>
-        </w:rPr>
-        <w:t xml:space="preserve"> en la </w:t>
-      </w:r>
-      <w:proofErr w:type="spellStart"/>
-      <w:r>
-        <w:rPr>
-          <w:rFonts w:ascii="Times New Roman" w:hAnsi="Times New Roman" w:cs="Times New Roman"/>
-          <w:color w:val="000000"/>
-        </w:rPr>
-        <w:t>circunferencia</w:t>
-      </w:r>
-      <w:proofErr w:type="spellEnd"/>
-    </w:p>
-    <w:p>
-      <w:pPr>
-        <w:rPr>
-          <w:rFonts w:ascii="Times New Roman" w:hAnsi="Times New Roman" w:cs="Times New Roman"/>
-          <w:lang w:val="es-ES_tradnl"/>
-        </w:rPr>
-      </w:pPr>
-    </w:p>
-    <w:p>
-      <w:pPr>
-        <w:rPr>
-          <w:rFonts w:ascii="Times New Roman" w:hAnsi="Times New Roman" w:cs="Times New Roman"/>
-          <w:lang w:val="es-ES_tradnl"/>
-        </w:rPr>
-      </w:pPr>
-      <w:r>
-        <w:rPr>
-          <w:rFonts w:ascii="Times New Roman" w:hAnsi="Times New Roman" w:cs="Times New Roman"/>
-          <w:b/>
-          <w:color w:val="FF0000"/>
-          <w:lang w:val="es-ES_tradnl"/>
-        </w:rPr>
-        <w:t>*</w:t>
-      </w:r>
-      <w:r>
-        <w:rPr>
-          <w:rFonts w:ascii="Times New Roman" w:hAnsi="Times New Roman" w:cs="Times New Roman"/>
-          <w:lang w:val="es-ES_tradnl"/>
-        </w:rPr>
-        <w:t xml:space="preserve"> </w:t>
-      </w:r>
-      <w:r>
-        <w:rPr>
-          <w:rFonts w:ascii="Times New Roman" w:hAnsi="Times New Roman" w:cs="Times New Roman"/>
-          <w:highlight w:val="green"/>
-          <w:lang w:val="es-ES_tradnl"/>
-        </w:rPr>
-        <w:t>Palabras clave del recurso (separadas por comas ",")</w:t>
-      </w:r>
-    </w:p>
-    <w:p>
-      <w:pPr>
+      <w:r>
         <w:rPr>
           <w:rFonts w:ascii="Times New Roman" w:hAnsi="Times New Roman" w:cs="Times New Roman"/>
           <w:lang w:val="es-419"/>
         </w:rPr>
-      </w:pPr>
-      <w:r>
-        <w:rPr>
-          <w:rFonts w:ascii="Times New Roman" w:hAnsi="Times New Roman" w:cs="Times New Roman"/>
-        </w:rPr>
-        <w:t>Pol</w:t>
-      </w:r>
-      <w:r>
-        <w:rPr>
-          <w:rFonts w:ascii="Times New Roman" w:hAnsi="Times New Roman" w:cs="Times New Roman"/>
-          <w:lang w:val="es-419"/>
-        </w:rPr>
-        <w:t>í</w:t>
-      </w:r>
-      <w:proofErr w:type="spellStart"/>
-      <w:r>
-        <w:rPr>
-          <w:rFonts w:ascii="Times New Roman" w:hAnsi="Times New Roman" w:cs="Times New Roman"/>
-        </w:rPr>
-        <w:t>gonos</w:t>
-      </w:r>
-      <w:proofErr w:type="spellEnd"/>
-      <w:r>
-        <w:rPr>
-          <w:rFonts w:ascii="Times New Roman" w:hAnsi="Times New Roman" w:cs="Times New Roman"/>
-          <w:lang w:val="es-ES_tradnl"/>
-        </w:rPr>
-        <w:t xml:space="preserve"> </w:t>
-      </w:r>
-      <w:proofErr w:type="spellStart"/>
-      <w:r>
-        <w:rPr>
-          <w:rFonts w:ascii="Times New Roman" w:hAnsi="Times New Roman" w:cs="Times New Roman"/>
-        </w:rPr>
-        <w:t>inscritos</w:t>
-      </w:r>
-      <w:proofErr w:type="spellEnd"/>
-      <w:r>
-        <w:rPr>
-          <w:rFonts w:ascii="Times New Roman" w:hAnsi="Times New Roman" w:cs="Times New Roman"/>
-          <w:lang w:val="es-419"/>
-        </w:rPr>
         <w:t>, sexagesimales, radianes</w:t>
       </w:r>
     </w:p>
@@ -526,6 +414,7 @@
       <w:pPr>
         <w:rPr>
           <w:rFonts w:ascii="Times New Roman" w:hAnsi="Times New Roman" w:cs="Times New Roman"/>
+          <w:lang w:val="es-MX"/>
         </w:rPr>
       </w:pPr>
     </w:p>
@@ -1791,7 +1680,47 @@
           <w:b/>
           <w:lang w:val="es-ES_tradnl"/>
         </w:rPr>
-        <w:t>DATOS DEL EJERCICIO</w:t>
+        <w:t>D</w:t>
+      </w:r>
+      <w:r>
+        <w:rPr>
+          <w:rFonts w:ascii="Times New Roman" w:hAnsi="Times New Roman" w:cs="Times New Roman"/>
+          <w:b/>
+          <w:lang w:val="es-ES_tradnl"/>
+        </w:rPr>
+        <w:t>atos</w:t>
+      </w:r>
+      <w:r>
+        <w:rPr>
+          <w:rFonts w:ascii="Times New Roman" w:hAnsi="Times New Roman" w:cs="Times New Roman"/>
+          <w:b/>
+          <w:lang w:val="es-ES_tradnl"/>
+        </w:rPr>
+        <w:t xml:space="preserve"> </w:t>
+      </w:r>
+      <w:r>
+        <w:rPr>
+          <w:rFonts w:ascii="Times New Roman" w:hAnsi="Times New Roman" w:cs="Times New Roman"/>
+          <w:b/>
+          <w:lang w:val="es-ES_tradnl"/>
+        </w:rPr>
+        <w:t>del</w:t>
+      </w:r>
+      <w:r>
+        <w:rPr>
+          <w:rFonts w:ascii="Times New Roman" w:hAnsi="Times New Roman" w:cs="Times New Roman"/>
+          <w:b/>
+          <w:lang w:val="es-ES_tradnl"/>
+        </w:rPr>
+        <w:t xml:space="preserve"> </w:t>
+      </w:r>
+      <w:r>
+        <w:rPr>
+          <w:rFonts w:ascii="Times New Roman" w:hAnsi="Times New Roman" w:cs="Times New Roman"/>
+          <w:b/>
+          <w:lang w:val="es-ES_tradnl"/>
+        </w:rPr>
+        <w:t>ejercicio</w:t>
       </w:r>
     </w:p>
     <w:p>
@@ -1877,63 +1806,70 @@
           <w:lang w:val="es-ES_tradnl"/>
         </w:rPr>
       </w:pPr>
-      <w:proofErr w:type="spellStart"/>
       <w:r>
         <w:rPr>
           <w:rFonts w:ascii="Times New Roman" w:hAnsi="Times New Roman" w:cs="Times New Roman"/>
           <w:color w:val="000000"/>
-        </w:rPr>
-        <w:t>Ángulos</w:t>
-      </w:r>
-      <w:proofErr w:type="spellEnd"/>
-      <w:r>
-        <w:rPr>
-          <w:rFonts w:ascii="Times New Roman" w:hAnsi="Times New Roman" w:cs="Times New Roman"/>
-          <w:color w:val="000000"/>
-        </w:rPr>
-        <w:t xml:space="preserve"> de </w:t>
-      </w:r>
-      <w:proofErr w:type="spellStart"/>
-      <w:r>
-        <w:rPr>
-          <w:rFonts w:ascii="Times New Roman" w:hAnsi="Times New Roman" w:cs="Times New Roman"/>
-          <w:color w:val="000000"/>
-        </w:rPr>
-        <w:t>polígonos</w:t>
-      </w:r>
-      <w:proofErr w:type="spellEnd"/>
-      <w:r>
-        <w:rPr>
-          <w:rFonts w:ascii="Times New Roman" w:hAnsi="Times New Roman" w:cs="Times New Roman"/>
-          <w:color w:val="000000"/>
+          <w:lang w:val="es-MX"/>
+        </w:rPr>
+        <w:t>Ángulos de polígonos inscritos en la circunferencia</w:t>
+      </w:r>
+    </w:p>
+    <w:p>
+      <w:pPr>
+        <w:rPr>
+          <w:rFonts w:ascii="Times New Roman" w:hAnsi="Times New Roman" w:cs="Times New Roman"/>
+          <w:lang w:val="es-ES_tradnl"/>
+        </w:rPr>
+      </w:pPr>
+    </w:p>
+    <w:p>
+      <w:pPr>
+        <w:rPr>
+          <w:rFonts w:ascii="Times New Roman" w:hAnsi="Times New Roman" w:cs="Times New Roman"/>
+          <w:lang w:val="es-ES_tradnl"/>
+        </w:rPr>
+      </w:pPr>
+      <w:r>
+        <w:rPr>
+          <w:rFonts w:ascii="Times New Roman" w:hAnsi="Times New Roman" w:cs="Times New Roman"/>
+          <w:b/>
+          <w:color w:val="FF0000"/>
+          <w:lang w:val="es-ES_tradnl"/>
+        </w:rPr>
+        <w:t>*</w:t>
+      </w:r>
+      <w:r>
+        <w:rPr>
+          <w:rFonts w:ascii="Times New Roman" w:hAnsi="Times New Roman" w:cs="Times New Roman"/>
+          <w:color w:val="FF0000"/>
+          <w:lang w:val="es-ES_tradnl"/>
         </w:rPr>
         <w:t xml:space="preserve"> </w:t>
       </w:r>
-      <w:proofErr w:type="spellStart"/>
-      <w:r>
-        <w:rPr>
-          <w:rFonts w:ascii="Times New Roman" w:hAnsi="Times New Roman" w:cs="Times New Roman"/>
-          <w:color w:val="000000"/>
-        </w:rPr>
-        <w:t>inscritos</w:t>
-      </w:r>
-      <w:proofErr w:type="spellEnd"/>
-      <w:r>
-        <w:rPr>
-          <w:rFonts w:ascii="Times New Roman" w:hAnsi="Times New Roman" w:cs="Times New Roman"/>
-          <w:color w:val="000000"/>
-        </w:rPr>
-        <w:t xml:space="preserve"> en la </w:t>
-      </w:r>
-      <w:proofErr w:type="spellStart"/>
-      <w:r>
-        <w:rPr>
-          <w:rFonts w:ascii="Times New Roman" w:hAnsi="Times New Roman" w:cs="Times New Roman"/>
-          <w:color w:val="000000"/>
-        </w:rPr>
-        <w:t>circunferencia</w:t>
-      </w:r>
-      <w:proofErr w:type="spellEnd"/>
+      <w:r>
+        <w:rPr>
+          <w:rFonts w:ascii="Times New Roman" w:hAnsi="Times New Roman" w:cs="Times New Roman"/>
+          <w:highlight w:val="green"/>
+          <w:lang w:val="es-ES_tradnl"/>
+        </w:rPr>
+        <w:t>Grado del ejercicio (Primaria o Secundaria); “P” o “S”</w:t>
+      </w:r>
+    </w:p>
+    <w:p>
+      <w:pPr>
+        <w:rPr>
+          <w:rFonts w:ascii="Times New Roman" w:hAnsi="Times New Roman" w:cs="Times New Roman"/>
+          <w:lang w:val="es-419"/>
+        </w:rPr>
+      </w:pPr>
+      <w:r>
+        <w:rPr>
+          <w:rFonts w:ascii="Times New Roman" w:hAnsi="Times New Roman" w:cs="Times New Roman"/>
+          <w:lang w:val="es-419"/>
+        </w:rPr>
+        <w:t>S</w:t>
+      </w:r>
     </w:p>
     <w:p>
       <w:pPr>
@@ -1962,7 +1898,6 @@
       <w:r>
         <w:rPr>
           <w:rFonts w:ascii="Times New Roman" w:hAnsi="Times New Roman" w:cs="Times New Roman"/>
-          <w:color w:val="FF0000"/>
           <w:lang w:val="es-ES_tradnl"/>
         </w:rPr>
         <w:t xml:space="preserve"> </w:t>
@@ -1973,102 +1908,61 @@
           <w:highlight w:val="green"/>
           <w:lang w:val="es-ES_tradnl"/>
         </w:rPr>
-        <w:t>Grado del ejercicio (Primaria o Secundaria); “P” o “S”</w:t>
-      </w:r>
-    </w:p>
-    <w:p>
-      <w:pPr>
+        <w:t>Enunciado (</w:t>
+      </w:r>
+      <w:r>
+        <w:rPr>
+          <w:rFonts w:ascii="Times New Roman" w:hAnsi="Times New Roman" w:cs="Times New Roman"/>
+          <w:highlight w:val="green"/>
+          <w:lang w:val="es-ES_tradnl"/>
+        </w:rPr>
+        <w:t xml:space="preserve">Instrucción </w:t>
+      </w:r>
+      <w:r>
+        <w:rPr>
+          <w:rFonts w:ascii="Times New Roman" w:hAnsi="Times New Roman" w:cs="Times New Roman"/>
+          <w:b/>
+          <w:highlight w:val="green"/>
+          <w:lang w:val="es-ES_tradnl"/>
+        </w:rPr>
+        <w:t>193</w:t>
+      </w:r>
+      <w:r>
+        <w:rPr>
+          <w:rFonts w:ascii="Times New Roman" w:hAnsi="Times New Roman" w:cs="Times New Roman"/>
+          <w:highlight w:val="green"/>
+          <w:lang w:val="es-ES_tradnl"/>
+        </w:rPr>
+        <w:t xml:space="preserve"> caracteres máximo)</w:t>
+      </w:r>
+    </w:p>
+    <w:p>
+      <w:pPr>
+        <w:rPr>
+          <w:rFonts w:ascii="Times New Roman" w:hAnsi="Times New Roman" w:cs="Times New Roman"/>
+          <w:lang w:val="es-CO"/>
+        </w:rPr>
+      </w:pPr>
+      <w:r>
         <w:rPr>
           <w:rFonts w:ascii="Times New Roman" w:hAnsi="Times New Roman" w:cs="Times New Roman"/>
           <w:lang w:val="es-419"/>
         </w:rPr>
-      </w:pPr>
+        <w:t xml:space="preserve">Ubica las etiquetas que corresponden a las medidas en grados y en radianes para </w:t>
+      </w:r>
       <w:r>
         <w:rPr>
           <w:rFonts w:ascii="Times New Roman" w:hAnsi="Times New Roman" w:cs="Times New Roman"/>
           <w:lang w:val="es-419"/>
         </w:rPr>
-        <w:t>S</w:t>
-      </w:r>
-    </w:p>
-    <w:p>
-      <w:pPr>
-        <w:rPr>
-          <w:rFonts w:ascii="Times New Roman" w:hAnsi="Times New Roman" w:cs="Times New Roman"/>
-          <w:lang w:val="es-ES_tradnl"/>
-        </w:rPr>
-      </w:pPr>
-    </w:p>
-    <w:p>
-      <w:pPr>
-        <w:rPr>
-          <w:rFonts w:ascii="Times New Roman" w:hAnsi="Times New Roman" w:cs="Times New Roman"/>
-          <w:lang w:val="es-ES_tradnl"/>
-        </w:rPr>
-      </w:pPr>
-      <w:r>
-        <w:rPr>
-          <w:rFonts w:ascii="Times New Roman" w:hAnsi="Times New Roman" w:cs="Times New Roman"/>
-          <w:b/>
-          <w:color w:val="FF0000"/>
-          <w:lang w:val="es-ES_tradnl"/>
-        </w:rPr>
-        <w:t>*</w:t>
-      </w:r>
-      <w:r>
-        <w:rPr>
-          <w:rFonts w:ascii="Times New Roman" w:hAnsi="Times New Roman" w:cs="Times New Roman"/>
-          <w:lang w:val="es-ES_tradnl"/>
-        </w:rPr>
-        <w:t xml:space="preserve"> </w:t>
-      </w:r>
-      <w:r>
-        <w:rPr>
-          <w:rFonts w:ascii="Times New Roman" w:hAnsi="Times New Roman" w:cs="Times New Roman"/>
-          <w:highlight w:val="green"/>
-          <w:lang w:val="es-ES_tradnl"/>
-        </w:rPr>
-        <w:t>Enunciado (</w:t>
-      </w:r>
-      <w:r>
-        <w:rPr>
-          <w:rFonts w:ascii="Times New Roman" w:hAnsi="Times New Roman" w:cs="Times New Roman"/>
-          <w:highlight w:val="green"/>
-          <w:lang w:val="es-ES_tradnl"/>
-        </w:rPr>
-        <w:t xml:space="preserve">Instrucción </w:t>
-      </w:r>
-      <w:r>
-        <w:rPr>
-          <w:rFonts w:ascii="Times New Roman" w:hAnsi="Times New Roman" w:cs="Times New Roman"/>
-          <w:b/>
-          <w:highlight w:val="green"/>
-          <w:lang w:val="es-ES_tradnl"/>
-        </w:rPr>
-        <w:t>193</w:t>
-      </w:r>
-      <w:r>
-        <w:rPr>
-          <w:rFonts w:ascii="Times New Roman" w:hAnsi="Times New Roman" w:cs="Times New Roman"/>
-          <w:highlight w:val="green"/>
-          <w:lang w:val="es-ES_tradnl"/>
-        </w:rPr>
-        <w:t xml:space="preserve"> caracteres máximo)</w:t>
-      </w:r>
-    </w:p>
-    <w:p>
-      <w:pPr>
-        <w:rPr>
-          <w:rFonts w:ascii="Times New Roman" w:hAnsi="Times New Roman" w:cs="Times New Roman"/>
-          <w:lang w:val="es-CO"/>
-        </w:rPr>
-      </w:pPr>
+        <w:t xml:space="preserve">el </w:t>
+      </w:r>
       <w:r>
         <w:rPr>
           <w:rFonts w:ascii="Times New Roman" w:hAnsi="Times New Roman" w:cs="Times New Roman"/>
           <w:lang w:val="es-419"/>
         </w:rPr>
-        <w:t>Ubica las etiquetas que corresponden a las medidas en grados y en radianes para él ángulo central de cada uno de los polígonos</w:t>
+        <w:t>ángulo central de cada uno de los polígonos</w:t>
       </w:r>
       <w:r>
         <w:rPr>
@@ -2123,7 +2017,21 @@
           <w:rFonts w:ascii="Times New Roman" w:hAnsi="Times New Roman" w:cs="Times New Roman"/>
           <w:lang w:val="es-419"/>
         </w:rPr>
-        <w:t xml:space="preserve">Los polígonos inscritos en este caso, son polígonos regulares, ubicados en posición canónica, es decir con centro </w:t>
+        <w:t>Los polígonos inscritos en este caso, son polígonos regulares, ubicados en posición canónica, es decir</w:t>
+      </w:r>
+      <w:r>
+        <w:rPr>
+          <w:rFonts w:ascii="Times New Roman" w:hAnsi="Times New Roman" w:cs="Times New Roman"/>
+          <w:lang w:val="es-419"/>
+        </w:rPr>
+        <w:t>,</w:t>
+      </w:r>
+      <w:r>
+        <w:rPr>
+          <w:rFonts w:ascii="Times New Roman" w:hAnsi="Times New Roman" w:cs="Times New Roman"/>
+          <w:lang w:val="es-419"/>
+        </w:rPr>
+        <w:t xml:space="preserve"> con centro </w:t>
       </w:r>
       <m:oMath>
         <m:r>
@@ -2577,7 +2485,7 @@
         <w:rPr>
           <w:rFonts w:ascii="Times New Roman" w:hAnsi="Times New Roman" w:cs="Times New Roman"/>
           <w:noProof/>
-          <w:lang w:val="es-CO" w:eastAsia="es-CO"/>
+          <w:lang w:val="es-CO" w:eastAsia="ko-KR"/>
         </w:rPr>
         <w:drawing>
           <wp:inline distT="0" distB="0" distL="0" distR="0" wp14:anchorId="75F1A927" wp14:editId="551FEF12">
@@ -2784,14 +2692,7 @@
           <w:rFonts w:ascii="Times New Roman" w:hAnsi="Times New Roman" w:cs="Times New Roman"/>
           <w:lang w:val="es-ES_tradnl"/>
         </w:rPr>
-        <w:t>α =</w:t>
-      </w:r>
-      <w:r>
-        <w:rPr>
-          <w:rFonts w:ascii="Times New Roman" w:hAnsi="Times New Roman" w:cs="Times New Roman"/>
-          <w:lang w:val="es-ES_tradnl"/>
-        </w:rPr>
-        <w:t xml:space="preserve"> 2π/3 rad</w:t>
+        <w:t>α = 2π/3 rad</w:t>
       </w:r>
     </w:p>
     <w:p>
@@ -2964,7 +2865,7 @@
         <w:rPr>
           <w:rFonts w:ascii="Times New Roman" w:hAnsi="Times New Roman" w:cs="Times New Roman"/>
           <w:noProof/>
-          <w:lang w:val="es-CO" w:eastAsia="es-CO"/>
+          <w:lang w:val="es-CO" w:eastAsia="ko-KR"/>
         </w:rPr>
         <w:lastRenderedPageBreak/>
         <w:drawing>
@@ -3114,14 +3015,7 @@
           <w:rFonts w:ascii="Times New Roman" w:hAnsi="Times New Roman" w:cs="Times New Roman"/>
           <w:lang w:val="es-ES_tradnl"/>
         </w:rPr>
-        <w:t>α =</w:t>
-      </w:r>
-      <w:r>
-        <w:rPr>
-          <w:rFonts w:ascii="Times New Roman" w:hAnsi="Times New Roman" w:cs="Times New Roman"/>
-          <w:lang w:val="es-ES_tradnl"/>
-        </w:rPr>
-        <w:t>60°</w:t>
+        <w:t>α =60°</w:t>
       </w:r>
     </w:p>
     <w:p>
@@ -3160,14 +3054,7 @@
           <w:rFonts w:ascii="Times New Roman" w:hAnsi="Times New Roman" w:cs="Times New Roman"/>
           <w:lang w:val="es-ES_tradnl"/>
         </w:rPr>
-        <w:t>α =</w:t>
-      </w:r>
-      <w:r>
-        <w:rPr>
-          <w:rFonts w:ascii="Times New Roman" w:hAnsi="Times New Roman" w:cs="Times New Roman"/>
-          <w:lang w:val="es-ES_tradnl"/>
-        </w:rPr>
-        <w:t xml:space="preserve"> π/3 rad</w:t>
+        <w:t>α = π/3 rad</w:t>
       </w:r>
     </w:p>
     <w:p>
@@ -3331,7 +3218,7 @@
         <w:rPr>
           <w:rFonts w:ascii="Times New Roman" w:hAnsi="Times New Roman" w:cs="Times New Roman"/>
           <w:noProof/>
-          <w:lang w:val="es-CO" w:eastAsia="es-CO"/>
+          <w:lang w:val="es-CO" w:eastAsia="ko-KR"/>
         </w:rPr>
         <w:drawing>
           <wp:inline distT="0" distB="0" distL="0" distR="0" wp14:anchorId="3B697F94" wp14:editId="59147926">
@@ -3487,14 +3374,7 @@
           <w:rFonts w:ascii="Times New Roman" w:hAnsi="Times New Roman" w:cs="Times New Roman"/>
           <w:lang w:val="es-ES_tradnl"/>
         </w:rPr>
-        <w:t>α =</w:t>
-      </w:r>
-      <w:r>
-        <w:rPr>
-          <w:rFonts w:ascii="Times New Roman" w:hAnsi="Times New Roman" w:cs="Times New Roman"/>
-          <w:lang w:val="es-ES_tradnl"/>
-        </w:rPr>
-        <w:t xml:space="preserve"> 90°</w:t>
+        <w:t>α = 90°</w:t>
       </w:r>
     </w:p>
     <w:p>
@@ -3533,14 +3413,7 @@
           <w:rFonts w:ascii="Times New Roman" w:hAnsi="Times New Roman" w:cs="Times New Roman"/>
           <w:lang w:val="es-ES_tradnl"/>
         </w:rPr>
-        <w:t>α =</w:t>
-      </w:r>
-      <w:r>
-        <w:rPr>
-          <w:rFonts w:ascii="Times New Roman" w:hAnsi="Times New Roman" w:cs="Times New Roman"/>
-          <w:lang w:val="es-ES_tradnl"/>
-        </w:rPr>
-        <w:t xml:space="preserve"> π/2 rad</w:t>
+        <w:t>α = π/2 rad</w:t>
       </w:r>
     </w:p>
     <w:p>
@@ -3718,7 +3591,7 @@
         <w:rPr>
           <w:rFonts w:ascii="Times New Roman" w:hAnsi="Times New Roman" w:cs="Times New Roman"/>
           <w:noProof/>
-          <w:lang w:val="es-CO" w:eastAsia="es-CO"/>
+          <w:lang w:val="es-CO" w:eastAsia="ko-KR"/>
         </w:rPr>
         <w:lastRenderedPageBreak/>
         <w:drawing>
@@ -3884,14 +3757,7 @@
           <w:rFonts w:ascii="Times New Roman" w:hAnsi="Times New Roman" w:cs="Times New Roman"/>
           <w:lang w:val="es-ES_tradnl"/>
         </w:rPr>
-        <w:t xml:space="preserve"> </w:t>
-      </w:r>
-      <w:r>
-        <w:rPr>
-          <w:rFonts w:ascii="Times New Roman" w:hAnsi="Times New Roman" w:cs="Times New Roman"/>
-          <w:lang w:val="es-ES_tradnl"/>
-        </w:rPr>
-        <w:t>≈ 51,43°</w:t>
+        <w:t xml:space="preserve"> ≈ 51,43°</w:t>
       </w:r>
     </w:p>
     <w:p>
@@ -3922,14 +3788,7 @@
           <w:rFonts w:ascii="Times New Roman" w:hAnsi="Times New Roman" w:cs="Times New Roman"/>
           <w:lang w:val="es-ES_tradnl"/>
         </w:rPr>
-        <w:t>α =</w:t>
-      </w:r>
-      <w:r>
-        <w:rPr>
-          <w:rFonts w:ascii="Times New Roman" w:hAnsi="Times New Roman" w:cs="Times New Roman"/>
-          <w:lang w:val="es-ES_tradnl"/>
-        </w:rPr>
-        <w:t xml:space="preserve"> 2π/7 rad</w:t>
+        <w:t>α = 2π/7 rad</w:t>
       </w:r>
     </w:p>
     <w:p>
@@ -4093,7 +3952,7 @@
         <w:rPr>
           <w:rFonts w:ascii="Times New Roman" w:hAnsi="Times New Roman" w:cs="Times New Roman"/>
           <w:noProof/>
-          <w:lang w:val="es-CO" w:eastAsia="es-CO"/>
+          <w:lang w:val="es-CO" w:eastAsia="ko-KR"/>
         </w:rPr>
         <w:drawing>
           <wp:inline distT="0" distB="0" distL="0" distR="0" wp14:anchorId="43E28BC6" wp14:editId="015D5599">
@@ -4249,14 +4108,7 @@
           <w:rFonts w:ascii="Times New Roman" w:hAnsi="Times New Roman" w:cs="Times New Roman"/>
           <w:lang w:val="es-ES_tradnl"/>
         </w:rPr>
-        <w:t>α =</w:t>
-      </w:r>
-      <w:r>
-        <w:rPr>
-          <w:rFonts w:ascii="Times New Roman" w:hAnsi="Times New Roman" w:cs="Times New Roman"/>
-          <w:lang w:val="es-ES_tradnl"/>
-        </w:rPr>
-        <w:t xml:space="preserve"> 72°</w:t>
+        <w:t>α = 72°</w:t>
       </w:r>
     </w:p>
     <w:p>
@@ -4287,14 +4139,7 @@
           <w:rFonts w:ascii="Times New Roman" w:hAnsi="Times New Roman" w:cs="Times New Roman"/>
           <w:lang w:val="es-ES_tradnl"/>
         </w:rPr>
-        <w:t>α =</w:t>
-      </w:r>
-      <w:r>
-        <w:rPr>
-          <w:rFonts w:ascii="Times New Roman" w:hAnsi="Times New Roman" w:cs="Times New Roman"/>
-          <w:lang w:val="es-ES_tradnl"/>
-        </w:rPr>
-        <w:t xml:space="preserve"> 2π/5 rad</w:t>
+        <w:t>α = 2π/5 rad</w:t>
       </w:r>
     </w:p>
     <w:p>
@@ -4458,7 +4303,7 @@
         <w:rPr>
           <w:rFonts w:ascii="Times New Roman" w:hAnsi="Times New Roman" w:cs="Times New Roman"/>
           <w:noProof/>
-          <w:lang w:val="es-CO" w:eastAsia="es-CO"/>
+          <w:lang w:val="es-CO" w:eastAsia="ko-KR"/>
         </w:rPr>
         <w:lastRenderedPageBreak/>
         <w:drawing>
@@ -4605,14 +4450,7 @@
           <w:rFonts w:ascii="Times New Roman" w:hAnsi="Times New Roman" w:cs="Times New Roman"/>
           <w:lang w:val="es-ES_tradnl"/>
         </w:rPr>
-        <w:t>α =</w:t>
-      </w:r>
-      <w:r>
-        <w:rPr>
-          <w:rFonts w:ascii="Times New Roman" w:hAnsi="Times New Roman" w:cs="Times New Roman"/>
-          <w:lang w:val="es-ES_tradnl"/>
-        </w:rPr>
-        <w:t xml:space="preserve"> 45°</w:t>
+        <w:t>α = 45°</w:t>
       </w:r>
     </w:p>
     <w:p>
@@ -4646,29 +4484,20 @@
           <w:lang w:val="es-ES_tradnl"/>
         </w:rPr>
       </w:pPr>
-      <w:bookmarkStart w:id="0" w:name="_GoBack"/>
-      <w:bookmarkEnd w:id="0"/>
-    </w:p>
-    <w:p>
-      <w:pPr>
-        <w:rPr>
-          <w:rFonts w:ascii="Times New Roman" w:hAnsi="Times New Roman" w:cs="Times New Roman"/>
-          <w:lang w:val="es-ES_tradnl"/>
-        </w:rPr>
-      </w:pPr>
-      <w:r>
-        <w:rPr>
-          <w:rFonts w:ascii="Times New Roman" w:hAnsi="Times New Roman" w:cs="Times New Roman"/>
-          <w:lang w:val="es-ES_tradnl"/>
-        </w:rPr>
-        <w:t>α =</w:t>
-      </w:r>
-      <w:r>
-        <w:rPr>
-          <w:rFonts w:ascii="Times New Roman" w:hAnsi="Times New Roman" w:cs="Times New Roman"/>
-          <w:lang w:val="es-ES_tradnl"/>
-        </w:rPr>
-        <w:t xml:space="preserve"> π/4 rad</w:t>
+    </w:p>
+    <w:p>
+      <w:pPr>
+        <w:rPr>
+          <w:rFonts w:ascii="Times New Roman" w:hAnsi="Times New Roman" w:cs="Times New Roman"/>
+          <w:lang w:val="es-ES_tradnl"/>
+        </w:rPr>
+      </w:pPr>
+      <w:r>
+        <w:rPr>
+          <w:rFonts w:ascii="Times New Roman" w:hAnsi="Times New Roman" w:cs="Times New Roman"/>
+          <w:lang w:val="es-ES_tradnl"/>
+        </w:rPr>
+        <w:t>α = π/4 rad</w:t>
       </w:r>
     </w:p>
     <w:sectPr>
@@ -5133,6 +4962,33 @@
       <w:color w:val="808080"/>
     </w:rPr>
   </w:style>
+  <w:style w:type="paragraph" w:styleId="Textodeglobo">
+    <w:name w:val="Balloon Text"/>
+    <w:basedOn w:val="Normal"/>
+    <w:link w:val="TextodegloboCar"/>
+    <w:uiPriority w:val="99"/>
+    <w:semiHidden/>
+    <w:unhideWhenUsed/>
+    <w:rsid w:val="005F7FFD"/>
+    <w:rPr>
+      <w:rFonts w:ascii="Segoe UI" w:hAnsi="Segoe UI" w:cs="Segoe UI"/>
+      <w:sz w:val="18"/>
+      <w:szCs w:val="18"/>
+    </w:rPr>
+  </w:style>
+  <w:style w:type="character" w:customStyle="1" w:styleId="TextodegloboCar">
+    <w:name w:val="Texto de globo Car"/>
+    <w:basedOn w:val="Fuentedeprrafopredeter"/>
+    <w:link w:val="Textodeglobo"/>
+    <w:uiPriority w:val="99"/>
+    <w:semiHidden/>
+    <w:rsid w:val="005F7FFD"/>
+    <w:rPr>
+      <w:rFonts w:ascii="Segoe UI" w:hAnsi="Segoe UI" w:cs="Segoe UI"/>
+      <w:sz w:val="18"/>
+      <w:szCs w:val="18"/>
+    </w:rPr>
+  </w:style>
 </w:styles>
 </file>
 
